--- a/backend/core/Заявление_на_отпуск_tpl.docx
+++ b/backend/core/Заявление_на_отпуск_tpl.docx
@@ -55,27 +55,17 @@
           <w:szCs w:val="24"/>
           <w:lang w:val="en-US"/>
         </w:rPr>
+        <w:t>|dative</w:t>
+      </w:r>
+      <w:r>
+        <w:rPr>
+          <w:rFonts w:ascii="Arial" w:hAnsi="Arial" w:cs="Arial"/>
+          <w:sz w:val="24"/>
+          <w:szCs w:val="24"/>
+          <w:lang w:val="en-US"/>
+        </w:rPr>
         <w:t>|</w:t>
       </w:r>
-      <w:proofErr w:type="spellStart"/>
-      <w:r>
-        <w:rPr>
-          <w:rFonts w:ascii="Arial" w:hAnsi="Arial" w:cs="Arial"/>
-          <w:sz w:val="24"/>
-          <w:szCs w:val="24"/>
-          <w:lang w:val="en-US"/>
-        </w:rPr>
-        <w:t>dative</w:t>
-      </w:r>
-      <w:r>
-        <w:rPr>
-          <w:rFonts w:ascii="Arial" w:hAnsi="Arial" w:cs="Arial"/>
-          <w:sz w:val="24"/>
-          <w:szCs w:val="24"/>
-          <w:lang w:val="en-US"/>
-        </w:rPr>
-        <w:t>|</w:t>
-      </w:r>
       <w:r>
         <w:rPr>
           <w:rFonts w:ascii="Arial" w:hAnsi="Arial" w:cs="Arial"/>
@@ -85,7 +75,6 @@
         </w:rPr>
         <w:t>capitalize</w:t>
       </w:r>
-      <w:proofErr w:type="spellEnd"/>
       <w:r>
         <w:rPr>
           <w:rFonts w:ascii="Arial" w:hAnsi="Arial" w:cs="Arial"/>
@@ -223,19 +212,7 @@
           <w:szCs w:val="24"/>
           <w:lang w:val="en-US"/>
         </w:rPr>
-        <w:t>|</w:t>
-      </w:r>
-      <w:bookmarkStart w:id="0" w:name="_GoBack"/>
-      <w:bookmarkEnd w:id="0"/>
-      <w:proofErr w:type="spellStart"/>
-      <w:r>
-        <w:rPr>
-          <w:rFonts w:ascii="Arial" w:hAnsi="Arial" w:cs="Arial"/>
-          <w:sz w:val="24"/>
-          <w:szCs w:val="24"/>
-          <w:lang w:val="en-US"/>
-        </w:rPr>
-        <w:t>dative</w:t>
+        <w:t>|dative</w:t>
       </w:r>
       <w:r>
         <w:rPr>
@@ -246,7 +223,6 @@
         </w:rPr>
         <w:t>|fio_title</w:t>
       </w:r>
-      <w:proofErr w:type="spellEnd"/>
       <w:r>
         <w:rPr>
           <w:rFonts w:ascii="Arial" w:hAnsi="Arial" w:cs="Arial"/>
@@ -383,17 +359,7 @@
           <w:szCs w:val="24"/>
           <w:lang w:val="en-US"/>
         </w:rPr>
-        <w:t>|</w:t>
-      </w:r>
-      <w:proofErr w:type="spellStart"/>
-      <w:r>
-        <w:rPr>
-          <w:rFonts w:ascii="Arial" w:hAnsi="Arial" w:cs="Arial"/>
-          <w:sz w:val="24"/>
-          <w:szCs w:val="24"/>
-          <w:lang w:val="en-US"/>
-        </w:rPr>
-        <w:t>genitive</w:t>
+        <w:t>|genitive</w:t>
       </w:r>
       <w:r>
         <w:rPr>
@@ -404,7 +370,6 @@
         </w:rPr>
         <w:t>|fio_title</w:t>
       </w:r>
-      <w:proofErr w:type="spellEnd"/>
       <w:r>
         <w:rPr>
           <w:rFonts w:ascii="Arial" w:hAnsi="Arial" w:cs="Arial"/>
@@ -597,8 +562,269 @@
           <w:sz w:val="24"/>
           <w:szCs w:val="24"/>
         </w:rPr>
-        <w:t xml:space="preserve"> календарных дней.</w:t>
-      </w:r>
+        <w:t xml:space="preserve"> </w:t>
+      </w:r>
+      <w:r>
+        <w:rPr>
+          <w:rFonts w:ascii="Arial" w:hAnsi="Arial" w:cs="Arial"/>
+          <w:sz w:val="24"/>
+          <w:szCs w:val="24"/>
+          <w:lang w:val="en-US"/>
+        </w:rPr>
+        <w:t>{</w:t>
+      </w:r>
+      <w:r>
+        <w:rPr>
+          <w:rFonts w:ascii="Arial" w:hAnsi="Arial" w:cs="Arial"/>
+          <w:sz w:val="24"/>
+          <w:szCs w:val="24"/>
+          <w:lang w:val="en-US"/>
+        </w:rPr>
+        <w:t>{</w:t>
+      </w:r>
+      <w:r>
+        <w:rPr>
+          <w:rFonts w:ascii="Arial" w:hAnsi="Arial" w:cs="Arial"/>
+          <w:sz w:val="24"/>
+          <w:szCs w:val="24"/>
+          <w:lang w:val="en-US"/>
+        </w:rPr>
+        <w:t xml:space="preserve"> </w:t>
+      </w:r>
+      <w:r>
+        <w:rPr>
+          <w:rFonts w:ascii="Arial" w:hAnsi="Arial" w:cs="Arial"/>
+          <w:sz w:val="24"/>
+          <w:szCs w:val="24"/>
+          <w:lang w:val="en-US"/>
+        </w:rPr>
+        <w:t>‘</w:t>
+      </w:r>
+      <w:r>
+        <w:rPr>
+          <w:rFonts w:ascii="Arial" w:hAnsi="Arial" w:cs="Arial"/>
+          <w:sz w:val="24"/>
+          <w:szCs w:val="24"/>
+        </w:rPr>
+        <w:t>календарный</w:t>
+      </w:r>
+      <w:r>
+        <w:rPr>
+          <w:rFonts w:ascii="Arial" w:hAnsi="Arial" w:cs="Arial"/>
+          <w:sz w:val="24"/>
+          <w:szCs w:val="24"/>
+          <w:lang w:val="en-US"/>
+        </w:rPr>
+        <w:t>’|</w:t>
+      </w:r>
+      <w:r>
+        <w:rPr>
+          <w:rFonts w:ascii="Arial" w:hAnsi="Arial" w:cs="Arial"/>
+          <w:sz w:val="24"/>
+          <w:szCs w:val="24"/>
+          <w:lang w:val="en-US"/>
+        </w:rPr>
+        <w:t>adj_</w:t>
+      </w:r>
+      <w:r>
+        <w:rPr>
+          <w:rFonts w:ascii="Arial" w:hAnsi="Arial" w:cs="Arial"/>
+          <w:sz w:val="24"/>
+          <w:szCs w:val="24"/>
+          <w:lang w:val="en-US"/>
+        </w:rPr>
+        <w:t>plural</w:t>
+      </w:r>
+      <w:r>
+        <w:rPr>
+          <w:rFonts w:ascii="Arial" w:hAnsi="Arial" w:cs="Arial"/>
+          <w:sz w:val="24"/>
+          <w:szCs w:val="24"/>
+          <w:lang w:val="en-US"/>
+        </w:rPr>
+        <w:t>(</w:t>
+      </w:r>
+      <w:r>
+        <w:rPr>
+          <w:rFonts w:ascii="Arial" w:hAnsi="Arial" w:cs="Arial"/>
+          <w:sz w:val="24"/>
+          <w:szCs w:val="24"/>
+        </w:rPr>
+        <w:t>продолжительность</w:t>
+      </w:r>
+      <w:r>
+        <w:rPr>
+          <w:rFonts w:ascii="Arial" w:hAnsi="Arial" w:cs="Arial"/>
+          <w:sz w:val="24"/>
+          <w:szCs w:val="24"/>
+          <w:lang w:val="en-US"/>
+        </w:rPr>
+        <w:t xml:space="preserve">) </w:t>
+      </w:r>
+      <w:r>
+        <w:rPr>
+          <w:rFonts w:ascii="Arial" w:hAnsi="Arial" w:cs="Arial"/>
+          <w:sz w:val="24"/>
+          <w:szCs w:val="24"/>
+          <w:lang w:val="en-US"/>
+        </w:rPr>
+        <w:t>}</w:t>
+      </w:r>
+      <w:r>
+        <w:rPr>
+          <w:rFonts w:ascii="Arial" w:hAnsi="Arial" w:cs="Arial"/>
+          <w:sz w:val="24"/>
+          <w:szCs w:val="24"/>
+          <w:lang w:val="en-US"/>
+        </w:rPr>
+        <w:t>}</w:t>
+      </w:r>
+      <w:r>
+        <w:rPr>
+          <w:rFonts w:ascii="Arial" w:hAnsi="Arial" w:cs="Arial"/>
+          <w:sz w:val="24"/>
+          <w:szCs w:val="24"/>
+        </w:rPr>
+        <w:t xml:space="preserve"> </w:t>
+      </w:r>
+      <w:r>
+        <w:rPr>
+          <w:rFonts w:ascii="Arial" w:hAnsi="Arial" w:cs="Arial"/>
+          <w:sz w:val="24"/>
+          <w:szCs w:val="24"/>
+          <w:lang w:val="en-US"/>
+        </w:rPr>
+        <w:t>{</w:t>
+      </w:r>
+      <w:r>
+        <w:rPr>
+          <w:rFonts w:ascii="Arial" w:hAnsi="Arial" w:cs="Arial"/>
+          <w:sz w:val="24"/>
+          <w:szCs w:val="24"/>
+          <w:lang w:val="en-US"/>
+        </w:rPr>
+        <w:t>{</w:t>
+      </w:r>
+      <w:r>
+        <w:rPr>
+          <w:rFonts w:ascii="Arial" w:hAnsi="Arial" w:cs="Arial"/>
+          <w:sz w:val="24"/>
+          <w:szCs w:val="24"/>
+          <w:lang w:val="en-US"/>
+        </w:rPr>
+        <w:t xml:space="preserve"> </w:t>
+      </w:r>
+      <w:r>
+        <w:rPr>
+          <w:rFonts w:ascii="Arial" w:hAnsi="Arial" w:cs="Arial"/>
+          <w:sz w:val="24"/>
+          <w:szCs w:val="24"/>
+          <w:lang w:val="en-US"/>
+        </w:rPr>
+        <w:t>‘</w:t>
+      </w:r>
+      <w:r>
+        <w:rPr>
+          <w:rFonts w:ascii="Arial" w:hAnsi="Arial" w:cs="Arial"/>
+          <w:sz w:val="24"/>
+          <w:szCs w:val="24"/>
+        </w:rPr>
+        <w:t>день</w:t>
+      </w:r>
+      <w:r>
+        <w:rPr>
+          <w:rFonts w:ascii="Arial" w:hAnsi="Arial" w:cs="Arial"/>
+          <w:sz w:val="24"/>
+          <w:szCs w:val="24"/>
+          <w:lang w:val="en-US"/>
+        </w:rPr>
+        <w:t>’|</w:t>
+      </w:r>
+      <w:r>
+        <w:rPr>
+          <w:rFonts w:ascii="Arial" w:hAnsi="Arial" w:cs="Arial"/>
+          <w:sz w:val="24"/>
+          <w:szCs w:val="24"/>
+          <w:lang w:val="en-US"/>
+        </w:rPr>
+        <w:t>noun_</w:t>
+      </w:r>
+      <w:bookmarkStart w:id="0" w:name="_GoBack"/>
+      <w:bookmarkEnd w:id="0"/>
+      <w:r>
+        <w:rPr>
+          <w:rFonts w:ascii="Arial" w:hAnsi="Arial" w:cs="Arial"/>
+          <w:sz w:val="24"/>
+          <w:szCs w:val="24"/>
+          <w:lang w:val="en-US"/>
+        </w:rPr>
+        <w:t>plural</w:t>
+      </w:r>
+      <w:r>
+        <w:rPr>
+          <w:rFonts w:ascii="Arial" w:hAnsi="Arial" w:cs="Arial"/>
+          <w:sz w:val="24"/>
+          <w:szCs w:val="24"/>
+          <w:lang w:val="en-US"/>
+        </w:rPr>
+        <w:t>(</w:t>
+      </w:r>
+      <w:r>
+        <w:rPr>
+          <w:rFonts w:ascii="Arial" w:hAnsi="Arial" w:cs="Arial"/>
+          <w:sz w:val="24"/>
+          <w:szCs w:val="24"/>
+        </w:rPr>
+        <w:t>продолжительность</w:t>
+      </w:r>
+      <w:r>
+        <w:rPr>
+          <w:rFonts w:ascii="Arial" w:hAnsi="Arial" w:cs="Arial"/>
+          <w:sz w:val="24"/>
+          <w:szCs w:val="24"/>
+          <w:lang w:val="en-US"/>
+        </w:rPr>
+        <w:t xml:space="preserve">) </w:t>
+      </w:r>
+      <w:r>
+        <w:rPr>
+          <w:rFonts w:ascii="Arial" w:hAnsi="Arial" w:cs="Arial"/>
+          <w:sz w:val="24"/>
+          <w:szCs w:val="24"/>
+          <w:lang w:val="en-US"/>
+        </w:rPr>
+        <w:t>}</w:t>
+      </w:r>
+      <w:r>
+        <w:rPr>
+          <w:rFonts w:ascii="Arial" w:hAnsi="Arial" w:cs="Arial"/>
+          <w:sz w:val="24"/>
+          <w:szCs w:val="24"/>
+          <w:lang w:val="en-US"/>
+        </w:rPr>
+        <w:t>}</w:t>
+      </w:r>
+      <w:r>
+        <w:rPr>
+          <w:rFonts w:ascii="Arial" w:hAnsi="Arial" w:cs="Arial"/>
+          <w:sz w:val="24"/>
+          <w:szCs w:val="24"/>
+        </w:rPr>
+        <w:t>.</w:t>
+      </w:r>
+    </w:p>
+    <w:p>
+      <w:pPr>
+        <w:pStyle w:val="ConsNonformat"/>
+        <w:widowControl/>
+        <w:ind w:firstLine="567"/>
+        <w:jc w:val="both"/>
+        <w:rPr>
+          <w:rFonts w:ascii="Arial" w:hAnsi="Arial" w:cs="Arial"/>
+          <w:sz w:val="24"/>
+          <w:szCs w:val="24"/>
+        </w:rPr>
+      </w:pPr>
     </w:p>
     <w:p>
       <w:pPr>
@@ -725,7 +951,6 @@
         </w:rPr>
         <w:t>|</w:t>
       </w:r>
-      <w:proofErr w:type="spellStart"/>
       <w:r>
         <w:rPr>
           <w:rFonts w:ascii="Arial" w:hAnsi="Arial" w:cs="Arial"/>
@@ -735,7 +960,6 @@
         </w:rPr>
         <w:t>fio_short</w:t>
       </w:r>
-      <w:proofErr w:type="spellEnd"/>
       <w:r>
         <w:rPr>
           <w:rFonts w:ascii="Arial" w:hAnsi="Arial" w:cs="Arial"/>
@@ -1914,7 +2138,7 @@
 </file>
 
 <file path=customXml/itemProps1.xml><?xml version="1.0" encoding="utf-8"?>
-<ds:datastoreItem xmlns:ds="http://schemas.openxmlformats.org/officeDocument/2006/customXml" ds:itemID="{80D82B3D-AA8D-47B0-B68F-CDD90663C23E}">
+<ds:datastoreItem xmlns:ds="http://schemas.openxmlformats.org/officeDocument/2006/customXml" ds:itemID="{AA143C9A-2E6F-44D3-974E-64F25D3D47ED}">
   <ds:schemaRefs>
     <ds:schemaRef ds:uri="http://schemas.openxmlformats.org/officeDocument/2006/bibliography"/>
   </ds:schemaRefs>

--- a/backend/core/Заявление_на_отпуск_tpl.docx
+++ b/backend/core/Заявление_на_отпуск_tpl.docx
@@ -55,17 +55,27 @@
           <w:szCs w:val="24"/>
           <w:lang w:val="en-US"/>
         </w:rPr>
-        <w:t>|dative</w:t>
-      </w:r>
-      <w:r>
-        <w:rPr>
-          <w:rFonts w:ascii="Arial" w:hAnsi="Arial" w:cs="Arial"/>
-          <w:sz w:val="24"/>
-          <w:szCs w:val="24"/>
-          <w:lang w:val="en-US"/>
-        </w:rPr>
         <w:t>|</w:t>
       </w:r>
+      <w:proofErr w:type="spellStart"/>
+      <w:r>
+        <w:rPr>
+          <w:rFonts w:ascii="Arial" w:hAnsi="Arial" w:cs="Arial"/>
+          <w:sz w:val="24"/>
+          <w:szCs w:val="24"/>
+          <w:lang w:val="en-US"/>
+        </w:rPr>
+        <w:t>dative</w:t>
+      </w:r>
+      <w:r>
+        <w:rPr>
+          <w:rFonts w:ascii="Arial" w:hAnsi="Arial" w:cs="Arial"/>
+          <w:sz w:val="24"/>
+          <w:szCs w:val="24"/>
+          <w:lang w:val="en-US"/>
+        </w:rPr>
+        <w:t>|</w:t>
+      </w:r>
       <w:r>
         <w:rPr>
           <w:rFonts w:ascii="Arial" w:hAnsi="Arial" w:cs="Arial"/>
@@ -75,6 +85,7 @@
         </w:rPr>
         <w:t>capitalize</w:t>
       </w:r>
+      <w:proofErr w:type="spellEnd"/>
       <w:r>
         <w:rPr>
           <w:rFonts w:ascii="Arial" w:hAnsi="Arial" w:cs="Arial"/>
@@ -212,7 +223,17 @@
           <w:szCs w:val="24"/>
           <w:lang w:val="en-US"/>
         </w:rPr>
-        <w:t>|dative</w:t>
+        <w:t>|</w:t>
+      </w:r>
+      <w:proofErr w:type="spellStart"/>
+      <w:r>
+        <w:rPr>
+          <w:rFonts w:ascii="Arial" w:hAnsi="Arial" w:cs="Arial"/>
+          <w:sz w:val="24"/>
+          <w:szCs w:val="24"/>
+          <w:lang w:val="en-US"/>
+        </w:rPr>
+        <w:t>dative</w:t>
       </w:r>
       <w:r>
         <w:rPr>
@@ -223,6 +244,7 @@
         </w:rPr>
         <w:t>|fio_title</w:t>
       </w:r>
+      <w:proofErr w:type="spellEnd"/>
       <w:r>
         <w:rPr>
           <w:rFonts w:ascii="Arial" w:hAnsi="Arial" w:cs="Arial"/>
@@ -359,7 +381,17 @@
           <w:szCs w:val="24"/>
           <w:lang w:val="en-US"/>
         </w:rPr>
-        <w:t>|genitive</w:t>
+        <w:t>|</w:t>
+      </w:r>
+      <w:proofErr w:type="spellStart"/>
+      <w:r>
+        <w:rPr>
+          <w:rFonts w:ascii="Arial" w:hAnsi="Arial" w:cs="Arial"/>
+          <w:sz w:val="24"/>
+          <w:szCs w:val="24"/>
+          <w:lang w:val="en-US"/>
+        </w:rPr>
+        <w:t>genitive</w:t>
       </w:r>
       <w:r>
         <w:rPr>
@@ -370,6 +402,7 @@
         </w:rPr>
         <w:t>|fio_title</w:t>
       </w:r>
+      <w:proofErr w:type="spellEnd"/>
       <w:r>
         <w:rPr>
           <w:rFonts w:ascii="Arial" w:hAnsi="Arial" w:cs="Arial"/>
@@ -617,6 +650,7 @@
         </w:rPr>
         <w:t>’|</w:t>
       </w:r>
+      <w:proofErr w:type="spellStart"/>
       <w:r>
         <w:rPr>
           <w:rFonts w:ascii="Arial" w:hAnsi="Arial" w:cs="Arial"/>
@@ -635,6 +669,7 @@
         </w:rPr>
         <w:t>plural</w:t>
       </w:r>
+      <w:proofErr w:type="spellEnd"/>
       <w:r>
         <w:rPr>
           <w:rFonts w:ascii="Arial" w:hAnsi="Arial" w:cs="Arial"/>
@@ -740,6 +775,7 @@
         </w:rPr>
         <w:t>’|</w:t>
       </w:r>
+      <w:proofErr w:type="spellStart"/>
       <w:r>
         <w:rPr>
           <w:rFonts w:ascii="Arial" w:hAnsi="Arial" w:cs="Arial"/>
@@ -748,69 +784,174 @@
           <w:lang w:val="en-US"/>
         </w:rPr>
         <w:t>noun_</w:t>
+      </w:r>
+      <w:r>
+        <w:rPr>
+          <w:rFonts w:ascii="Arial" w:hAnsi="Arial" w:cs="Arial"/>
+          <w:sz w:val="24"/>
+          <w:szCs w:val="24"/>
+          <w:lang w:val="en-US"/>
+        </w:rPr>
+        <w:t>plural</w:t>
+      </w:r>
+      <w:proofErr w:type="spellEnd"/>
+      <w:r>
+        <w:rPr>
+          <w:rFonts w:ascii="Arial" w:hAnsi="Arial" w:cs="Arial"/>
+          <w:sz w:val="24"/>
+          <w:szCs w:val="24"/>
+          <w:lang w:val="en-US"/>
+        </w:rPr>
+        <w:t>(</w:t>
+      </w:r>
+      <w:r>
+        <w:rPr>
+          <w:rFonts w:ascii="Arial" w:hAnsi="Arial" w:cs="Arial"/>
+          <w:sz w:val="24"/>
+          <w:szCs w:val="24"/>
+        </w:rPr>
+        <w:t>продолжительность</w:t>
+      </w:r>
+      <w:r>
+        <w:rPr>
+          <w:rFonts w:ascii="Arial" w:hAnsi="Arial" w:cs="Arial"/>
+          <w:sz w:val="24"/>
+          <w:szCs w:val="24"/>
+          <w:lang w:val="en-US"/>
+        </w:rPr>
+        <w:t xml:space="preserve">) </w:t>
+      </w:r>
+      <w:r>
+        <w:rPr>
+          <w:rFonts w:ascii="Arial" w:hAnsi="Arial" w:cs="Arial"/>
+          <w:sz w:val="24"/>
+          <w:szCs w:val="24"/>
+          <w:lang w:val="en-US"/>
+        </w:rPr>
+        <w:t>}</w:t>
+      </w:r>
+      <w:r>
+        <w:rPr>
+          <w:rFonts w:ascii="Arial" w:hAnsi="Arial" w:cs="Arial"/>
+          <w:sz w:val="24"/>
+          <w:szCs w:val="24"/>
+          <w:lang w:val="en-US"/>
+        </w:rPr>
+        <w:t>}</w:t>
+      </w:r>
+      <w:r>
+        <w:rPr>
+          <w:rFonts w:ascii="Arial" w:hAnsi="Arial" w:cs="Arial"/>
+          <w:sz w:val="24"/>
+          <w:szCs w:val="24"/>
+        </w:rPr>
+        <w:t>.</w:t>
+      </w:r>
+      <w:r>
+        <w:rPr>
+          <w:rFonts w:ascii="Arial" w:hAnsi="Arial" w:cs="Arial"/>
+          <w:sz w:val="24"/>
+          <w:szCs w:val="24"/>
+        </w:rPr>
+        <w:t xml:space="preserve"> Прошу выдать мне отпускные в размере </w:t>
+      </w:r>
+      <w:r>
+        <w:rPr>
+          <w:rFonts w:ascii="Arial" w:hAnsi="Arial" w:cs="Arial"/>
+          <w:sz w:val="24"/>
+          <w:szCs w:val="24"/>
+          <w:lang w:val="en-US"/>
+        </w:rPr>
+        <w:t xml:space="preserve">{{ </w:t>
+      </w:r>
+      <w:r>
+        <w:rPr>
+          <w:rFonts w:ascii="Arial" w:hAnsi="Arial" w:cs="Arial"/>
+          <w:sz w:val="24"/>
+          <w:szCs w:val="24"/>
+        </w:rPr>
+        <w:t>отпускные</w:t>
+      </w:r>
+      <w:r>
+        <w:rPr>
+          <w:rFonts w:ascii="Arial" w:hAnsi="Arial" w:cs="Arial"/>
+          <w:sz w:val="24"/>
+          <w:szCs w:val="24"/>
+          <w:lang w:val="en-US"/>
+        </w:rPr>
+        <w:t xml:space="preserve"> }}</w:t>
+      </w:r>
+      <w:r>
+        <w:rPr>
+          <w:rFonts w:ascii="Arial" w:hAnsi="Arial" w:cs="Arial"/>
+          <w:sz w:val="24"/>
+          <w:szCs w:val="24"/>
+        </w:rPr>
+        <w:t xml:space="preserve"> </w:t>
+      </w:r>
+      <w:r>
+        <w:rPr>
+          <w:rFonts w:ascii="Arial" w:hAnsi="Arial" w:cs="Arial"/>
+          <w:sz w:val="24"/>
+          <w:szCs w:val="24"/>
+        </w:rPr>
+        <w:t xml:space="preserve">( </w:t>
+      </w:r>
+      <w:r>
+        <w:rPr>
+          <w:rFonts w:ascii="Arial" w:hAnsi="Arial" w:cs="Arial"/>
+          <w:sz w:val="24"/>
+          <w:szCs w:val="24"/>
+          <w:lang w:val="en-US"/>
+        </w:rPr>
+        <w:t xml:space="preserve">{{ </w:t>
+      </w:r>
+      <w:r>
+        <w:rPr>
+          <w:rFonts w:ascii="Arial" w:hAnsi="Arial" w:cs="Arial"/>
+          <w:sz w:val="24"/>
+          <w:szCs w:val="24"/>
+        </w:rPr>
+        <w:t>отпускные</w:t>
+      </w:r>
+      <w:r>
+        <w:rPr>
+          <w:rFonts w:ascii="Arial" w:hAnsi="Arial" w:cs="Arial"/>
+          <w:sz w:val="24"/>
+          <w:szCs w:val="24"/>
+          <w:lang w:val="en-US"/>
+        </w:rPr>
+        <w:t>|</w:t>
+      </w:r>
+      <w:proofErr w:type="spellStart"/>
+      <w:r>
+        <w:rPr>
+          <w:rFonts w:ascii="Arial" w:hAnsi="Arial" w:cs="Arial"/>
+          <w:sz w:val="24"/>
+          <w:szCs w:val="24"/>
+          <w:lang w:val="en-US"/>
+        </w:rPr>
+        <w:t>currency_to_words</w:t>
       </w:r>
       <w:bookmarkStart w:id="0" w:name="_GoBack"/>
       <w:bookmarkEnd w:id="0"/>
-      <w:r>
-        <w:rPr>
-          <w:rFonts w:ascii="Arial" w:hAnsi="Arial" w:cs="Arial"/>
-          <w:sz w:val="24"/>
-          <w:szCs w:val="24"/>
-          <w:lang w:val="en-US"/>
-        </w:rPr>
-        <w:t>plural</w:t>
-      </w:r>
-      <w:r>
-        <w:rPr>
-          <w:rFonts w:ascii="Arial" w:hAnsi="Arial" w:cs="Arial"/>
-          <w:sz w:val="24"/>
-          <w:szCs w:val="24"/>
-          <w:lang w:val="en-US"/>
-        </w:rPr>
-        <w:t>(</w:t>
-      </w:r>
-      <w:r>
-        <w:rPr>
-          <w:rFonts w:ascii="Arial" w:hAnsi="Arial" w:cs="Arial"/>
-          <w:sz w:val="24"/>
-          <w:szCs w:val="24"/>
-        </w:rPr>
-        <w:t>продолжительность</w:t>
-      </w:r>
-      <w:r>
-        <w:rPr>
-          <w:rFonts w:ascii="Arial" w:hAnsi="Arial" w:cs="Arial"/>
-          <w:sz w:val="24"/>
-          <w:szCs w:val="24"/>
-          <w:lang w:val="en-US"/>
-        </w:rPr>
-        <w:t xml:space="preserve">) </w:t>
-      </w:r>
-      <w:r>
-        <w:rPr>
-          <w:rFonts w:ascii="Arial" w:hAnsi="Arial" w:cs="Arial"/>
-          <w:sz w:val="24"/>
-          <w:szCs w:val="24"/>
-          <w:lang w:val="en-US"/>
-        </w:rPr>
-        <w:t>}</w:t>
-      </w:r>
-      <w:r>
-        <w:rPr>
-          <w:rFonts w:ascii="Arial" w:hAnsi="Arial" w:cs="Arial"/>
-          <w:sz w:val="24"/>
-          <w:szCs w:val="24"/>
-          <w:lang w:val="en-US"/>
-        </w:rPr>
-        <w:t>}</w:t>
-      </w:r>
-      <w:r>
-        <w:rPr>
-          <w:rFonts w:ascii="Arial" w:hAnsi="Arial" w:cs="Arial"/>
-          <w:sz w:val="24"/>
-          <w:szCs w:val="24"/>
-        </w:rPr>
-        <w:t>.</w:t>
+      <w:proofErr w:type="spellEnd"/>
+      <w:r>
+        <w:rPr>
+          <w:rFonts w:ascii="Arial" w:hAnsi="Arial" w:cs="Arial"/>
+          <w:sz w:val="24"/>
+          <w:szCs w:val="24"/>
+          <w:lang w:val="en-US"/>
+        </w:rPr>
+        <w:t xml:space="preserve"> }} </w:t>
+      </w:r>
+      <w:r>
+        <w:rPr>
+          <w:rFonts w:ascii="Arial" w:hAnsi="Arial" w:cs="Arial"/>
+          <w:sz w:val="24"/>
+          <w:szCs w:val="24"/>
+        </w:rPr>
+        <w:t>)</w:t>
       </w:r>
     </w:p>
     <w:p>
@@ -951,6 +1092,7 @@
         </w:rPr>
         <w:t>|</w:t>
       </w:r>
+      <w:proofErr w:type="spellStart"/>
       <w:r>
         <w:rPr>
           <w:rFonts w:ascii="Arial" w:hAnsi="Arial" w:cs="Arial"/>
@@ -960,6 +1102,7 @@
         </w:rPr>
         <w:t>fio_short</w:t>
       </w:r>
+      <w:proofErr w:type="spellEnd"/>
       <w:r>
         <w:rPr>
           <w:rFonts w:ascii="Arial" w:hAnsi="Arial" w:cs="Arial"/>
@@ -2138,7 +2281,7 @@
 </file>
 
 <file path=customXml/itemProps1.xml><?xml version="1.0" encoding="utf-8"?>
-<ds:datastoreItem xmlns:ds="http://schemas.openxmlformats.org/officeDocument/2006/customXml" ds:itemID="{AA143C9A-2E6F-44D3-974E-64F25D3D47ED}">
+<ds:datastoreItem xmlns:ds="http://schemas.openxmlformats.org/officeDocument/2006/customXml" ds:itemID="{2D291C01-F188-4531-84CF-0837F6635B0D}">
   <ds:schemaRefs>
     <ds:schemaRef ds:uri="http://schemas.openxmlformats.org/officeDocument/2006/bibliography"/>
   </ds:schemaRefs>

--- a/backend/core/Заявление_на_отпуск_tpl.docx
+++ b/backend/core/Заявление_на_отпуск_tpl.docx
@@ -55,27 +55,17 @@
           <w:szCs w:val="24"/>
           <w:lang w:val="en-US"/>
         </w:rPr>
+        <w:t>|dative</w:t>
+      </w:r>
+      <w:r>
+        <w:rPr>
+          <w:rFonts w:ascii="Arial" w:hAnsi="Arial" w:cs="Arial"/>
+          <w:sz w:val="24"/>
+          <w:szCs w:val="24"/>
+          <w:lang w:val="en-US"/>
+        </w:rPr>
         <w:t>|</w:t>
       </w:r>
-      <w:proofErr w:type="spellStart"/>
-      <w:r>
-        <w:rPr>
-          <w:rFonts w:ascii="Arial" w:hAnsi="Arial" w:cs="Arial"/>
-          <w:sz w:val="24"/>
-          <w:szCs w:val="24"/>
-          <w:lang w:val="en-US"/>
-        </w:rPr>
-        <w:t>dative</w:t>
-      </w:r>
-      <w:r>
-        <w:rPr>
-          <w:rFonts w:ascii="Arial" w:hAnsi="Arial" w:cs="Arial"/>
-          <w:sz w:val="24"/>
-          <w:szCs w:val="24"/>
-          <w:lang w:val="en-US"/>
-        </w:rPr>
-        <w:t>|</w:t>
-      </w:r>
       <w:r>
         <w:rPr>
           <w:rFonts w:ascii="Arial" w:hAnsi="Arial" w:cs="Arial"/>
@@ -85,7 +75,6 @@
         </w:rPr>
         <w:t>capitalize</w:t>
       </w:r>
-      <w:proofErr w:type="spellEnd"/>
       <w:r>
         <w:rPr>
           <w:rFonts w:ascii="Arial" w:hAnsi="Arial" w:cs="Arial"/>
@@ -223,17 +212,7 @@
           <w:szCs w:val="24"/>
           <w:lang w:val="en-US"/>
         </w:rPr>
-        <w:t>|</w:t>
-      </w:r>
-      <w:proofErr w:type="spellStart"/>
-      <w:r>
-        <w:rPr>
-          <w:rFonts w:ascii="Arial" w:hAnsi="Arial" w:cs="Arial"/>
-          <w:sz w:val="24"/>
-          <w:szCs w:val="24"/>
-          <w:lang w:val="en-US"/>
-        </w:rPr>
-        <w:t>dative</w:t>
+        <w:t>|dative</w:t>
       </w:r>
       <w:r>
         <w:rPr>
@@ -244,7 +223,6 @@
         </w:rPr>
         <w:t>|fio_title</w:t>
       </w:r>
-      <w:proofErr w:type="spellEnd"/>
       <w:r>
         <w:rPr>
           <w:rFonts w:ascii="Arial" w:hAnsi="Arial" w:cs="Arial"/>
@@ -381,17 +359,7 @@
           <w:szCs w:val="24"/>
           <w:lang w:val="en-US"/>
         </w:rPr>
-        <w:t>|</w:t>
-      </w:r>
-      <w:proofErr w:type="spellStart"/>
-      <w:r>
-        <w:rPr>
-          <w:rFonts w:ascii="Arial" w:hAnsi="Arial" w:cs="Arial"/>
-          <w:sz w:val="24"/>
-          <w:szCs w:val="24"/>
-          <w:lang w:val="en-US"/>
-        </w:rPr>
-        <w:t>genitive</w:t>
+        <w:t>|genitive</w:t>
       </w:r>
       <w:r>
         <w:rPr>
@@ -402,7 +370,6 @@
         </w:rPr>
         <w:t>|fio_title</w:t>
       </w:r>
-      <w:proofErr w:type="spellEnd"/>
       <w:r>
         <w:rPr>
           <w:rFonts w:ascii="Arial" w:hAnsi="Arial" w:cs="Arial"/>
@@ -650,7 +617,6 @@
         </w:rPr>
         <w:t>’|</w:t>
       </w:r>
-      <w:proofErr w:type="spellStart"/>
       <w:r>
         <w:rPr>
           <w:rFonts w:ascii="Arial" w:hAnsi="Arial" w:cs="Arial"/>
@@ -669,7 +635,6 @@
         </w:rPr>
         <w:t>plural</w:t>
       </w:r>
-      <w:proofErr w:type="spellEnd"/>
       <w:r>
         <w:rPr>
           <w:rFonts w:ascii="Arial" w:hAnsi="Arial" w:cs="Arial"/>
@@ -775,7 +740,6 @@
         </w:rPr>
         <w:t>’|</w:t>
       </w:r>
-      <w:proofErr w:type="spellStart"/>
       <w:r>
         <w:rPr>
           <w:rFonts w:ascii="Arial" w:hAnsi="Arial" w:cs="Arial"/>
@@ -784,174 +748,69 @@
           <w:lang w:val="en-US"/>
         </w:rPr>
         <w:t>noun_</w:t>
-      </w:r>
-      <w:r>
-        <w:rPr>
-          <w:rFonts w:ascii="Arial" w:hAnsi="Arial" w:cs="Arial"/>
-          <w:sz w:val="24"/>
-          <w:szCs w:val="24"/>
-          <w:lang w:val="en-US"/>
-        </w:rPr>
-        <w:t>plural</w:t>
-      </w:r>
-      <w:proofErr w:type="spellEnd"/>
-      <w:r>
-        <w:rPr>
-          <w:rFonts w:ascii="Arial" w:hAnsi="Arial" w:cs="Arial"/>
-          <w:sz w:val="24"/>
-          <w:szCs w:val="24"/>
-          <w:lang w:val="en-US"/>
-        </w:rPr>
-        <w:t>(</w:t>
-      </w:r>
-      <w:r>
-        <w:rPr>
-          <w:rFonts w:ascii="Arial" w:hAnsi="Arial" w:cs="Arial"/>
-          <w:sz w:val="24"/>
-          <w:szCs w:val="24"/>
-        </w:rPr>
-        <w:t>продолжительность</w:t>
-      </w:r>
-      <w:r>
-        <w:rPr>
-          <w:rFonts w:ascii="Arial" w:hAnsi="Arial" w:cs="Arial"/>
-          <w:sz w:val="24"/>
-          <w:szCs w:val="24"/>
-          <w:lang w:val="en-US"/>
-        </w:rPr>
-        <w:t xml:space="preserve">) </w:t>
-      </w:r>
-      <w:r>
-        <w:rPr>
-          <w:rFonts w:ascii="Arial" w:hAnsi="Arial" w:cs="Arial"/>
-          <w:sz w:val="24"/>
-          <w:szCs w:val="24"/>
-          <w:lang w:val="en-US"/>
-        </w:rPr>
-        <w:t>}</w:t>
-      </w:r>
-      <w:r>
-        <w:rPr>
-          <w:rFonts w:ascii="Arial" w:hAnsi="Arial" w:cs="Arial"/>
-          <w:sz w:val="24"/>
-          <w:szCs w:val="24"/>
-          <w:lang w:val="en-US"/>
-        </w:rPr>
-        <w:t>}</w:t>
-      </w:r>
-      <w:r>
-        <w:rPr>
-          <w:rFonts w:ascii="Arial" w:hAnsi="Arial" w:cs="Arial"/>
-          <w:sz w:val="24"/>
-          <w:szCs w:val="24"/>
-        </w:rPr>
-        <w:t>.</w:t>
-      </w:r>
-      <w:r>
-        <w:rPr>
-          <w:rFonts w:ascii="Arial" w:hAnsi="Arial" w:cs="Arial"/>
-          <w:sz w:val="24"/>
-          <w:szCs w:val="24"/>
-        </w:rPr>
-        <w:t xml:space="preserve"> Прошу выдать мне отпускные в размере </w:t>
-      </w:r>
-      <w:r>
-        <w:rPr>
-          <w:rFonts w:ascii="Arial" w:hAnsi="Arial" w:cs="Arial"/>
-          <w:sz w:val="24"/>
-          <w:szCs w:val="24"/>
-          <w:lang w:val="en-US"/>
-        </w:rPr>
-        <w:t xml:space="preserve">{{ </w:t>
-      </w:r>
-      <w:r>
-        <w:rPr>
-          <w:rFonts w:ascii="Arial" w:hAnsi="Arial" w:cs="Arial"/>
-          <w:sz w:val="24"/>
-          <w:szCs w:val="24"/>
-        </w:rPr>
-        <w:t>отпускные</w:t>
-      </w:r>
-      <w:r>
-        <w:rPr>
-          <w:rFonts w:ascii="Arial" w:hAnsi="Arial" w:cs="Arial"/>
-          <w:sz w:val="24"/>
-          <w:szCs w:val="24"/>
-          <w:lang w:val="en-US"/>
-        </w:rPr>
-        <w:t xml:space="preserve"> }}</w:t>
-      </w:r>
-      <w:r>
-        <w:rPr>
-          <w:rFonts w:ascii="Arial" w:hAnsi="Arial" w:cs="Arial"/>
-          <w:sz w:val="24"/>
-          <w:szCs w:val="24"/>
-        </w:rPr>
-        <w:t xml:space="preserve"> </w:t>
-      </w:r>
-      <w:r>
-        <w:rPr>
-          <w:rFonts w:ascii="Arial" w:hAnsi="Arial" w:cs="Arial"/>
-          <w:sz w:val="24"/>
-          <w:szCs w:val="24"/>
-        </w:rPr>
-        <w:t xml:space="preserve">( </w:t>
-      </w:r>
-      <w:r>
-        <w:rPr>
-          <w:rFonts w:ascii="Arial" w:hAnsi="Arial" w:cs="Arial"/>
-          <w:sz w:val="24"/>
-          <w:szCs w:val="24"/>
-          <w:lang w:val="en-US"/>
-        </w:rPr>
-        <w:t xml:space="preserve">{{ </w:t>
-      </w:r>
-      <w:r>
-        <w:rPr>
-          <w:rFonts w:ascii="Arial" w:hAnsi="Arial" w:cs="Arial"/>
-          <w:sz w:val="24"/>
-          <w:szCs w:val="24"/>
-        </w:rPr>
-        <w:t>отпускные</w:t>
-      </w:r>
-      <w:r>
-        <w:rPr>
-          <w:rFonts w:ascii="Arial" w:hAnsi="Arial" w:cs="Arial"/>
-          <w:sz w:val="24"/>
-          <w:szCs w:val="24"/>
-          <w:lang w:val="en-US"/>
-        </w:rPr>
-        <w:t>|</w:t>
-      </w:r>
-      <w:proofErr w:type="spellStart"/>
-      <w:r>
-        <w:rPr>
-          <w:rFonts w:ascii="Arial" w:hAnsi="Arial" w:cs="Arial"/>
-          <w:sz w:val="24"/>
-          <w:szCs w:val="24"/>
-          <w:lang w:val="en-US"/>
-        </w:rPr>
-        <w:t>currency_to_words</w:t>
       </w:r>
       <w:bookmarkStart w:id="0" w:name="_GoBack"/>
       <w:bookmarkEnd w:id="0"/>
-      <w:proofErr w:type="spellEnd"/>
-      <w:r>
-        <w:rPr>
-          <w:rFonts w:ascii="Arial" w:hAnsi="Arial" w:cs="Arial"/>
-          <w:sz w:val="24"/>
-          <w:szCs w:val="24"/>
-          <w:lang w:val="en-US"/>
-        </w:rPr>
-        <w:t xml:space="preserve"> }} </w:t>
-      </w:r>
-      <w:r>
-        <w:rPr>
-          <w:rFonts w:ascii="Arial" w:hAnsi="Arial" w:cs="Arial"/>
-          <w:sz w:val="24"/>
-          <w:szCs w:val="24"/>
-        </w:rPr>
-        <w:t>)</w:t>
+      <w:r>
+        <w:rPr>
+          <w:rFonts w:ascii="Arial" w:hAnsi="Arial" w:cs="Arial"/>
+          <w:sz w:val="24"/>
+          <w:szCs w:val="24"/>
+          <w:lang w:val="en-US"/>
+        </w:rPr>
+        <w:t>plural</w:t>
+      </w:r>
+      <w:r>
+        <w:rPr>
+          <w:rFonts w:ascii="Arial" w:hAnsi="Arial" w:cs="Arial"/>
+          <w:sz w:val="24"/>
+          <w:szCs w:val="24"/>
+          <w:lang w:val="en-US"/>
+        </w:rPr>
+        <w:t>(</w:t>
+      </w:r>
+      <w:r>
+        <w:rPr>
+          <w:rFonts w:ascii="Arial" w:hAnsi="Arial" w:cs="Arial"/>
+          <w:sz w:val="24"/>
+          <w:szCs w:val="24"/>
+        </w:rPr>
+        <w:t>продолжительность</w:t>
+      </w:r>
+      <w:r>
+        <w:rPr>
+          <w:rFonts w:ascii="Arial" w:hAnsi="Arial" w:cs="Arial"/>
+          <w:sz w:val="24"/>
+          <w:szCs w:val="24"/>
+          <w:lang w:val="en-US"/>
+        </w:rPr>
+        <w:t xml:space="preserve">) </w:t>
+      </w:r>
+      <w:r>
+        <w:rPr>
+          <w:rFonts w:ascii="Arial" w:hAnsi="Arial" w:cs="Arial"/>
+          <w:sz w:val="24"/>
+          <w:szCs w:val="24"/>
+          <w:lang w:val="en-US"/>
+        </w:rPr>
+        <w:t>}</w:t>
+      </w:r>
+      <w:r>
+        <w:rPr>
+          <w:rFonts w:ascii="Arial" w:hAnsi="Arial" w:cs="Arial"/>
+          <w:sz w:val="24"/>
+          <w:szCs w:val="24"/>
+          <w:lang w:val="en-US"/>
+        </w:rPr>
+        <w:t>}</w:t>
+      </w:r>
+      <w:r>
+        <w:rPr>
+          <w:rFonts w:ascii="Arial" w:hAnsi="Arial" w:cs="Arial"/>
+          <w:sz w:val="24"/>
+          <w:szCs w:val="24"/>
+        </w:rPr>
+        <w:t>.</w:t>
       </w:r>
     </w:p>
     <w:p>
@@ -1092,7 +951,6 @@
         </w:rPr>
         <w:t>|</w:t>
       </w:r>
-      <w:proofErr w:type="spellStart"/>
       <w:r>
         <w:rPr>
           <w:rFonts w:ascii="Arial" w:hAnsi="Arial" w:cs="Arial"/>
@@ -1102,7 +960,6 @@
         </w:rPr>
         <w:t>fio_short</w:t>
       </w:r>
-      <w:proofErr w:type="spellEnd"/>
       <w:r>
         <w:rPr>
           <w:rFonts w:ascii="Arial" w:hAnsi="Arial" w:cs="Arial"/>
@@ -2281,7 +2138,7 @@
 </file>
 
 <file path=customXml/itemProps1.xml><?xml version="1.0" encoding="utf-8"?>
-<ds:datastoreItem xmlns:ds="http://schemas.openxmlformats.org/officeDocument/2006/customXml" ds:itemID="{2D291C01-F188-4531-84CF-0837F6635B0D}">
+<ds:datastoreItem xmlns:ds="http://schemas.openxmlformats.org/officeDocument/2006/customXml" ds:itemID="{AA143C9A-2E6F-44D3-974E-64F25D3D47ED}">
   <ds:schemaRefs>
     <ds:schemaRef ds:uri="http://schemas.openxmlformats.org/officeDocument/2006/bibliography"/>
   </ds:schemaRefs>
